--- a/KeHoachLamViecNhom8.docx
+++ b/KeHoachLamViecNhom8.docx
@@ -1,6 +1,6 @@
 
 <file path=word/document.xml><?xml version="1.0" encoding="utf-8"?>
-<w:document xmlns:wpc="http://schemas.microsoft.com/office/word/2010/wordprocessingCanvas" xmlns:cx="http://schemas.microsoft.com/office/drawing/2014/chartex" xmlns:cx1="http://schemas.microsoft.com/office/drawing/2015/9/8/chartex" xmlns:cx2="http://schemas.microsoft.com/office/drawing/2015/10/21/chartex" xmlns:cx3="http://schemas.microsoft.com/office/drawing/2016/5/9/chartex" xmlns:cx4="http://schemas.microsoft.com/office/drawing/2016/5/10/chartex" xmlns:cx5="http://schemas.microsoft.com/office/drawing/2016/5/11/chartex" xmlns:cx6="http://schemas.microsoft.com/office/drawing/2016/5/12/chartex" xmlns:cx7="http://schemas.microsoft.com/office/drawing/2016/5/13/chartex" xmlns:cx8="http://schemas.microsoft.com/office/drawing/2016/5/14/chartex" xmlns:mc="http://schemas.openxmlformats.org/markup-compatibility/2006" xmlns:aink="http://schemas.microsoft.com/office/drawing/2016/ink" xmlns:am3d="http://schemas.microsoft.com/office/drawing/2017/model3d" xmlns:o="urn:schemas-microsoft-com:office:office" xmlns:oel="http://schemas.microsoft.com/office/2019/extlst" xmlns:r="http://schemas.openxmlformats.org/officeDocument/2006/relationships" xmlns:m="http://schemas.openxmlformats.org/officeDocument/2006/math" xmlns:v="urn:schemas-microsoft-com:vml" xmlns:wp14="http://schemas.microsoft.com/office/word/2010/wordprocessingDrawing" xmlns:wp="http://schemas.openxmlformats.org/drawingml/2006/wordprocessingDrawing" xmlns:w10="urn:schemas-microsoft-com:office:word" xmlns:w="http://schemas.openxmlformats.org/wordprocessingml/2006/main" xmlns:w14="http://schemas.microsoft.com/office/word/2010/wordml" xmlns:w15="http://schemas.microsoft.com/office/word/2012/wordml" xmlns:w16cex="http://schemas.microsoft.com/office/word/2018/wordml/cex" xmlns:w16cid="http://schemas.microsoft.com/office/word/2016/wordml/cid" xmlns:w16="http://schemas.microsoft.com/office/word/2018/wordml" xmlns:w16sdtdh="http://schemas.microsoft.com/office/word/2020/wordml/sdtdatahash" xmlns:w16se="http://schemas.microsoft.com/office/word/2015/wordml/symex" xmlns:wpg="http://schemas.microsoft.com/office/word/2010/wordprocessingGroup" xmlns:wpi="http://schemas.microsoft.com/office/word/2010/wordprocessingInk" xmlns:wne="http://schemas.microsoft.com/office/word/2006/wordml" xmlns:wps="http://schemas.microsoft.com/office/word/2010/wordprocessingShape" mc:Ignorable="w14 w15 w16se w16cid w16 w16cex w16sdtdh wp14">
+<w:document xmlns:wpc="http://schemas.microsoft.com/office/word/2010/wordprocessingCanvas" xmlns:cx="http://schemas.microsoft.com/office/drawing/2014/chartex" xmlns:cx1="http://schemas.microsoft.com/office/drawing/2015/9/8/chartex" xmlns:cx2="http://schemas.microsoft.com/office/drawing/2015/10/21/chartex" xmlns:cx3="http://schemas.microsoft.com/office/drawing/2016/5/9/chartex" xmlns:cx4="http://schemas.microsoft.com/office/drawing/2016/5/10/chartex" xmlns:cx5="http://schemas.microsoft.com/office/drawing/2016/5/11/chartex" xmlns:cx6="http://schemas.microsoft.com/office/drawing/2016/5/12/chartex" xmlns:cx7="http://schemas.microsoft.com/office/drawing/2016/5/13/chartex" xmlns:cx8="http://schemas.microsoft.com/office/drawing/2016/5/14/chartex" xmlns:mc="http://schemas.openxmlformats.org/markup-compatibility/2006" xmlns:aink="http://schemas.microsoft.com/office/drawing/2016/ink" xmlns:am3d="http://schemas.microsoft.com/office/drawing/2017/model3d" xmlns:o="urn:schemas-microsoft-com:office:office" xmlns:oel="http://schemas.microsoft.com/office/2019/extlst" xmlns:r="http://schemas.openxmlformats.org/officeDocument/2006/relationships" xmlns:m="http://schemas.openxmlformats.org/officeDocument/2006/math" xmlns:v="urn:schemas-microsoft-com:vml" xmlns:wp14="http://schemas.microsoft.com/office/word/2010/wordprocessingDrawing" xmlns:wp="http://schemas.openxmlformats.org/drawingml/2006/wordprocessingDrawing" xmlns:w10="urn:schemas-microsoft-com:office:word" xmlns:w="http://schemas.openxmlformats.org/wordprocessingml/2006/main" xmlns:w14="http://schemas.microsoft.com/office/word/2010/wordml" xmlns:w15="http://schemas.microsoft.com/office/word/2012/wordml" xmlns:w16cex="http://schemas.microsoft.com/office/word/2018/wordml/cex" xmlns:w16cid="http://schemas.microsoft.com/office/word/2016/wordml/cid" xmlns:w16="http://schemas.microsoft.com/office/word/2018/wordml" xmlns:w16du="http://schemas.microsoft.com/office/word/2023/wordml/word16du" xmlns:w16sdtdh="http://schemas.microsoft.com/office/word/2020/wordml/sdtdatahash" xmlns:w16se="http://schemas.microsoft.com/office/word/2015/wordml/symex" xmlns:wpg="http://schemas.microsoft.com/office/word/2010/wordprocessingGroup" xmlns:wpi="http://schemas.microsoft.com/office/word/2010/wordprocessingInk" xmlns:wne="http://schemas.microsoft.com/office/word/2006/wordml" xmlns:wps="http://schemas.microsoft.com/office/word/2010/wordprocessingShape" mc:Ignorable="w14 w15 w16se w16cid w16 w16cex w16sdtdh w16du wp14">
   <w:body>
     <w:p>
       <w:pPr>
@@ -145,7 +145,7 @@
     </w:p>
     <w:tbl>
       <w:tblPr>
-        <w:tblStyle w:val="TableGrid"/>
+        <w:tblStyle w:val="LiBang"/>
         <w:tblW w:w="11526" w:type="dxa"/>
         <w:tblInd w:w="-1345" w:type="dxa"/>
         <w:tblLook w:val="04A0" w:firstRow="1" w:lastRow="0" w:firstColumn="1" w:lastColumn="0" w:noHBand="0" w:noVBand="1"/>
@@ -362,7 +362,7 @@
           </w:tcPr>
           <w:p>
             <w:pPr>
-              <w:pStyle w:val="ListParagraph"/>
+              <w:pStyle w:val="oancuaDanhsach"/>
               <w:numPr>
                 <w:ilvl w:val="0"/>
                 <w:numId w:val="1"/>
@@ -545,7 +545,7 @@
           </w:tcPr>
           <w:p>
             <w:pPr>
-              <w:pStyle w:val="ListParagraph"/>
+              <w:pStyle w:val="oancuaDanhsach"/>
               <w:numPr>
                 <w:ilvl w:val="0"/>
                 <w:numId w:val="1"/>
@@ -730,7 +730,7 @@
           </w:tcPr>
           <w:p>
             <w:pPr>
-              <w:pStyle w:val="ListParagraph"/>
+              <w:pStyle w:val="oancuaDanhsach"/>
               <w:numPr>
                 <w:ilvl w:val="0"/>
                 <w:numId w:val="1"/>
@@ -875,7 +875,7 @@
           </w:tcPr>
           <w:p>
             <w:pPr>
-              <w:pStyle w:val="ListParagraph"/>
+              <w:pStyle w:val="oancuaDanhsach"/>
               <w:numPr>
                 <w:ilvl w:val="0"/>
                 <w:numId w:val="1"/>
@@ -1029,7 +1029,7 @@
           </w:tcPr>
           <w:p>
             <w:pPr>
-              <w:pStyle w:val="ListParagraph"/>
+              <w:pStyle w:val="oancuaDanhsach"/>
               <w:numPr>
                 <w:ilvl w:val="0"/>
                 <w:numId w:val="1"/>
@@ -1177,7 +1177,7 @@
           </w:tcPr>
           <w:p>
             <w:pPr>
-              <w:pStyle w:val="ListParagraph"/>
+              <w:pStyle w:val="oancuaDanhsach"/>
               <w:numPr>
                 <w:ilvl w:val="0"/>
                 <w:numId w:val="4"/>
@@ -1338,7 +1338,7 @@
           </w:tcPr>
           <w:p>
             <w:pPr>
-              <w:pStyle w:val="ListParagraph"/>
+              <w:pStyle w:val="oancuaDanhsach"/>
               <w:numPr>
                 <w:ilvl w:val="0"/>
                 <w:numId w:val="4"/>
@@ -1496,7 +1496,7 @@
           </w:tcPr>
           <w:p>
             <w:pPr>
-              <w:pStyle w:val="ListParagraph"/>
+              <w:pStyle w:val="oancuaDanhsach"/>
               <w:numPr>
                 <w:ilvl w:val="0"/>
                 <w:numId w:val="4"/>
@@ -1629,7 +1629,7 @@
           </w:tcPr>
           <w:p>
             <w:pPr>
-              <w:pStyle w:val="ListParagraph"/>
+              <w:pStyle w:val="oancuaDanhsach"/>
               <w:numPr>
                 <w:ilvl w:val="0"/>
                 <w:numId w:val="4"/>
@@ -1752,7 +1752,7 @@
           </w:tcPr>
           <w:p>
             <w:pPr>
-              <w:pStyle w:val="ListParagraph"/>
+              <w:pStyle w:val="oancuaDanhsach"/>
               <w:numPr>
                 <w:ilvl w:val="0"/>
                 <w:numId w:val="4"/>
@@ -1898,7 +1898,7 @@
           </w:tcPr>
           <w:p>
             <w:pPr>
-              <w:pStyle w:val="ListParagraph"/>
+              <w:pStyle w:val="oancuaDanhsach"/>
               <w:numPr>
                 <w:ilvl w:val="0"/>
                 <w:numId w:val="5"/>
@@ -1941,16 +1941,7 @@
                 <w:sz w:val="26"/>
                 <w:szCs w:val="26"/>
               </w:rPr>
-              <w:t xml:space="preserve">- Xây dựng sơ </w:t>
-            </w:r>
-            <w:proofErr w:type="gramStart"/>
-            <w:r>
-              <w:rPr>
-                <w:rFonts w:ascii="Times New Roman" w:hAnsi="Times New Roman" w:cs="Times New Roman"/>
-                <w:sz w:val="26"/>
-                <w:szCs w:val="26"/>
-              </w:rPr>
-              <w:t xml:space="preserve">đồ </w:t>
+              <w:t xml:space="preserve">- Xây dựng sơ đồ </w:t>
             </w:r>
             <w:r>
               <w:rPr>
@@ -1961,7 +1952,6 @@
               </w:rPr>
               <w:t xml:space="preserve"> mạng</w:t>
             </w:r>
-            <w:proofErr w:type="gramEnd"/>
             <w:r>
               <w:rPr>
                 <w:rFonts w:ascii="Times New Roman" w:hAnsi="Times New Roman" w:cs="Times New Roman"/>
@@ -2123,7 +2113,7 @@
           </w:tcPr>
           <w:p>
             <w:pPr>
-              <w:pStyle w:val="ListParagraph"/>
+              <w:pStyle w:val="oancuaDanhsach"/>
               <w:numPr>
                 <w:ilvl w:val="0"/>
                 <w:numId w:val="5"/>
@@ -2166,16 +2156,7 @@
                 <w:sz w:val="26"/>
                 <w:szCs w:val="26"/>
               </w:rPr>
-              <w:t xml:space="preserve">- Xây dựng sơ </w:t>
-            </w:r>
-            <w:proofErr w:type="gramStart"/>
-            <w:r>
-              <w:rPr>
-                <w:rFonts w:ascii="Times New Roman" w:hAnsi="Times New Roman" w:cs="Times New Roman"/>
-                <w:sz w:val="26"/>
-                <w:szCs w:val="26"/>
-              </w:rPr>
-              <w:t xml:space="preserve">đồ </w:t>
+              <w:t xml:space="preserve">- Xây dựng sơ đồ </w:t>
             </w:r>
             <w:r>
               <w:rPr>
@@ -2186,7 +2167,6 @@
               </w:rPr>
               <w:t xml:space="preserve"> mạng</w:t>
             </w:r>
-            <w:proofErr w:type="gramEnd"/>
             <w:r>
               <w:rPr>
                 <w:rFonts w:ascii="Times New Roman" w:hAnsi="Times New Roman" w:cs="Times New Roman"/>
@@ -2319,7 +2299,7 @@
           </w:tcPr>
           <w:p>
             <w:pPr>
-              <w:pStyle w:val="ListParagraph"/>
+              <w:pStyle w:val="oancuaDanhsach"/>
               <w:numPr>
                 <w:ilvl w:val="0"/>
                 <w:numId w:val="5"/>
@@ -2506,7 +2486,7 @@
           </w:tcPr>
           <w:p>
             <w:pPr>
-              <w:pStyle w:val="ListParagraph"/>
+              <w:pStyle w:val="oancuaDanhsach"/>
               <w:numPr>
                 <w:ilvl w:val="0"/>
                 <w:numId w:val="5"/>
@@ -2707,7 +2687,7 @@
           </w:tcPr>
           <w:p>
             <w:pPr>
-              <w:pStyle w:val="ListParagraph"/>
+              <w:pStyle w:val="oancuaDanhsach"/>
               <w:numPr>
                 <w:ilvl w:val="0"/>
                 <w:numId w:val="5"/>
@@ -2917,15 +2897,7 @@
                 <w:sz w:val="26"/>
                 <w:szCs w:val="26"/>
               </w:rPr>
-              <w:t>Lữ Sơn Trường</w:t>
-            </w:r>
-            <w:r>
-              <w:rPr>
-                <w:rFonts w:ascii="Times New Roman" w:hAnsi="Times New Roman" w:cs="Times New Roman"/>
-                <w:sz w:val="26"/>
-                <w:szCs w:val="26"/>
-              </w:rPr>
-              <w:t xml:space="preserve"> hoàn thành giúp</w:t>
+              <w:t>Lữ Sơn Trường hoàn thành giúp</w:t>
             </w:r>
           </w:p>
         </w:tc>
@@ -2967,7 +2939,7 @@
           </w:tcPr>
           <w:p>
             <w:pPr>
-              <w:pStyle w:val="ListParagraph"/>
+              <w:pStyle w:val="oancuaDanhsach"/>
               <w:numPr>
                 <w:ilvl w:val="0"/>
                 <w:numId w:val="6"/>
@@ -3059,6 +3031,7 @@
                 <w:rFonts w:ascii="Times New Roman" w:hAnsi="Times New Roman" w:cs="Times New Roman"/>
                 <w:sz w:val="26"/>
                 <w:szCs w:val="26"/>
+                <w:lang w:val="vi-VN"/>
               </w:rPr>
             </w:pPr>
             <w:r>
@@ -3068,6 +3041,42 @@
                 <w:szCs w:val="26"/>
               </w:rPr>
               <w:t>- Xác định địa chỉ IP cho các thiết bị, cấu hình cho Router</w:t>
+            </w:r>
+          </w:p>
+          <w:p>
+            <w:pPr>
+              <w:ind w:left="0"/>
+              <w:jc w:val="both"/>
+              <w:rPr>
+                <w:rFonts w:ascii="Times New Roman" w:hAnsi="Times New Roman" w:cs="Times New Roman"/>
+                <w:sz w:val="26"/>
+                <w:szCs w:val="26"/>
+                <w:lang w:val="vi-VN"/>
+              </w:rPr>
+            </w:pPr>
+            <w:r>
+              <w:rPr>
+                <w:rFonts w:ascii="Times New Roman" w:hAnsi="Times New Roman" w:cs="Times New Roman"/>
+                <w:sz w:val="26"/>
+                <w:szCs w:val="26"/>
+                <w:lang w:val="vi-VN"/>
+              </w:rPr>
+              <w:t>- Thiết kế kịch bản:</w:t>
+            </w:r>
+            <w:r>
+              <w:rPr>
+                <w:lang w:val="vi-VN"/>
+              </w:rPr>
+              <w:t xml:space="preserve"> </w:t>
+            </w:r>
+            <w:r>
+              <w:rPr>
+                <w:rFonts w:ascii="Times New Roman" w:hAnsi="Times New Roman" w:cs="Times New Roman"/>
+                <w:sz w:val="26"/>
+                <w:szCs w:val="26"/>
+                <w:lang w:val="vi-VN"/>
+              </w:rPr>
+              <w:t>Thiết kế sử dụng hai Core Switch để dự phòng khi một Core Switch xảy ra lỗi</w:t>
             </w:r>
           </w:p>
         </w:tc>
@@ -3180,7 +3189,7 @@
           </w:tcPr>
           <w:p>
             <w:pPr>
-              <w:pStyle w:val="ListParagraph"/>
+              <w:pStyle w:val="oancuaDanhsach"/>
               <w:numPr>
                 <w:ilvl w:val="0"/>
                 <w:numId w:val="6"/>
@@ -3253,6 +3262,36 @@
                 <w:szCs w:val="26"/>
               </w:rPr>
               <w:t>Thực hiện mô phỏng trên Packet Tracer theo kịch bản đã thiết kế.</w:t>
+            </w:r>
+          </w:p>
+          <w:p>
+            <w:pPr>
+              <w:ind w:left="0"/>
+              <w:jc w:val="both"/>
+              <w:rPr>
+                <w:rFonts w:ascii="Times New Roman" w:hAnsi="Times New Roman" w:cs="Times New Roman"/>
+                <w:sz w:val="26"/>
+                <w:szCs w:val="26"/>
+                <w:lang w:val="vi-VN"/>
+              </w:rPr>
+            </w:pPr>
+            <w:r>
+              <w:rPr>
+                <w:rFonts w:ascii="Times New Roman" w:hAnsi="Times New Roman" w:cs="Times New Roman"/>
+                <w:sz w:val="26"/>
+                <w:szCs w:val="26"/>
+                <w:lang w:val="vi-VN"/>
+              </w:rPr>
+              <w:t>- Thiết kế kịch bản: T</w:t>
+            </w:r>
+            <w:r>
+              <w:rPr>
+                <w:rFonts w:ascii="Times New Roman" w:hAnsi="Times New Roman" w:cs="Times New Roman"/>
+                <w:sz w:val="26"/>
+                <w:szCs w:val="26"/>
+                <w:lang w:val="vi-VN"/>
+              </w:rPr>
+              <w:t>ạo ACL để ngăn kết nối giữa phòng giám đốc và phòng Kinh doanh</w:t>
             </w:r>
           </w:p>
           <w:p>
@@ -3352,7 +3391,7 @@
           </w:tcPr>
           <w:p>
             <w:pPr>
-              <w:pStyle w:val="ListParagraph"/>
+              <w:pStyle w:val="oancuaDanhsach"/>
               <w:numPr>
                 <w:ilvl w:val="0"/>
                 <w:numId w:val="6"/>
@@ -3435,6 +3474,7 @@
                 <w:rFonts w:ascii="Times New Roman" w:hAnsi="Times New Roman" w:cs="Times New Roman"/>
                 <w:sz w:val="26"/>
                 <w:szCs w:val="26"/>
+                <w:lang w:val="vi-VN"/>
               </w:rPr>
             </w:pPr>
             <w:r>
@@ -3453,6 +3493,36 @@
                 <w:szCs w:val="26"/>
               </w:rPr>
               <w:t>Đưa ra đánh giá về mô hình</w:t>
+            </w:r>
+          </w:p>
+          <w:p>
+            <w:pPr>
+              <w:ind w:left="0"/>
+              <w:jc w:val="both"/>
+              <w:rPr>
+                <w:rFonts w:ascii="Times New Roman" w:hAnsi="Times New Roman" w:cs="Times New Roman"/>
+                <w:sz w:val="26"/>
+                <w:szCs w:val="26"/>
+                <w:lang w:val="vi-VN"/>
+              </w:rPr>
+            </w:pPr>
+            <w:r>
+              <w:rPr>
+                <w:rFonts w:ascii="Times New Roman" w:hAnsi="Times New Roman" w:cs="Times New Roman"/>
+                <w:sz w:val="26"/>
+                <w:szCs w:val="26"/>
+                <w:lang w:val="vi-VN"/>
+              </w:rPr>
+              <w:t>- Thiết kế kịch bản: T</w:t>
+            </w:r>
+            <w:r>
+              <w:rPr>
+                <w:rFonts w:ascii="Times New Roman" w:hAnsi="Times New Roman" w:cs="Times New Roman"/>
+                <w:sz w:val="26"/>
+                <w:szCs w:val="26"/>
+                <w:lang w:val="vi-VN"/>
+              </w:rPr>
+              <w:t>ạo ACL để phòng Giám đốc chỉ có thể giao tiếp với các phòng ban được phép truy cập theo quy định.</w:t>
             </w:r>
           </w:p>
         </w:tc>
@@ -3541,7 +3611,7 @@
           </w:tcPr>
           <w:p>
             <w:pPr>
-              <w:pStyle w:val="ListParagraph"/>
+              <w:pStyle w:val="oancuaDanhsach"/>
               <w:numPr>
                 <w:ilvl w:val="0"/>
                 <w:numId w:val="6"/>
@@ -3623,6 +3693,7 @@
                 <w:rFonts w:ascii="Times New Roman" w:hAnsi="Times New Roman" w:cs="Times New Roman"/>
                 <w:sz w:val="26"/>
                 <w:szCs w:val="26"/>
+                <w:lang w:val="vi-VN"/>
               </w:rPr>
             </w:pPr>
             <w:r>
@@ -3643,6 +3714,46 @@
               <w:t>Ghi lại các kết quả mô phỏng</w:t>
             </w:r>
           </w:p>
+          <w:p>
+            <w:pPr>
+              <w:ind w:left="0"/>
+              <w:jc w:val="both"/>
+              <w:rPr>
+                <w:rFonts w:ascii="Times New Roman" w:hAnsi="Times New Roman" w:cs="Times New Roman"/>
+                <w:sz w:val="26"/>
+                <w:szCs w:val="26"/>
+                <w:lang w:val="vi-VN"/>
+              </w:rPr>
+            </w:pPr>
+            <w:r>
+              <w:rPr>
+                <w:rFonts w:ascii="Times New Roman" w:hAnsi="Times New Roman" w:cs="Times New Roman"/>
+                <w:sz w:val="26"/>
+                <w:szCs w:val="26"/>
+                <w:lang w:val="vi-VN"/>
+              </w:rPr>
+              <w:t xml:space="preserve">- Thiết kế kịch bản: </w:t>
+            </w:r>
+            <w:r>
+              <w:rPr>
+                <w:rFonts w:ascii="Times New Roman" w:hAnsi="Times New Roman" w:cs="Times New Roman"/>
+                <w:sz w:val="26"/>
+                <w:szCs w:val="26"/>
+                <w:lang w:val="vi-VN"/>
+              </w:rPr>
+              <w:t xml:space="preserve">Tạo ACL để phòng nhập khẩu chỉ có thể truy cập phòng kho không cho phòng nhập </w:t>
+            </w:r>
+            <w:r>
+              <w:rPr>
+                <w:rFonts w:ascii="Times New Roman" w:hAnsi="Times New Roman" w:cs="Times New Roman"/>
+                <w:sz w:val="26"/>
+                <w:szCs w:val="26"/>
+                <w:lang w:val="vi-VN"/>
+              </w:rPr>
+              <w:lastRenderedPageBreak/>
+              <w:t>khẩu truy cập các phòng ban khác.</w:t>
+            </w:r>
+          </w:p>
         </w:tc>
         <w:tc>
           <w:tcPr>
@@ -3667,6 +3778,7 @@
                 <w:szCs w:val="26"/>
                 <w:lang w:val="vi-VN"/>
               </w:rPr>
+              <w:lastRenderedPageBreak/>
               <w:t>Hoàn thành đúng hạn được giao</w:t>
             </w:r>
           </w:p>
@@ -3729,7 +3841,7 @@
           </w:tcPr>
           <w:p>
             <w:pPr>
-              <w:pStyle w:val="ListParagraph"/>
+              <w:pStyle w:val="oancuaDanhsach"/>
               <w:numPr>
                 <w:ilvl w:val="0"/>
                 <w:numId w:val="6"/>
@@ -3869,15 +3981,7 @@
                 <w:sz w:val="26"/>
                 <w:szCs w:val="26"/>
               </w:rPr>
-              <w:t>Hoàng Hải Đăng</w:t>
-            </w:r>
-            <w:r>
-              <w:rPr>
-                <w:rFonts w:ascii="Times New Roman" w:hAnsi="Times New Roman" w:cs="Times New Roman"/>
-                <w:sz w:val="26"/>
-                <w:szCs w:val="26"/>
-              </w:rPr>
-              <w:t xml:space="preserve"> hoàn thành giúp</w:t>
+              <w:t>Hoàng Hải Đăng hoàn thành giúp</w:t>
             </w:r>
           </w:p>
         </w:tc>
@@ -3917,7 +4021,7 @@
           </w:tcPr>
           <w:p>
             <w:pPr>
-              <w:pStyle w:val="ListParagraph"/>
+              <w:pStyle w:val="oancuaDanhsach"/>
               <w:numPr>
                 <w:ilvl w:val="0"/>
                 <w:numId w:val="11"/>
@@ -4065,7 +4169,7 @@
           </w:tcPr>
           <w:p>
             <w:pPr>
-              <w:pStyle w:val="ListParagraph"/>
+              <w:pStyle w:val="oancuaDanhsach"/>
               <w:numPr>
                 <w:ilvl w:val="0"/>
                 <w:numId w:val="11"/>
@@ -4168,7 +4272,7 @@
           </w:tcPr>
           <w:p>
             <w:pPr>
-              <w:pStyle w:val="ListParagraph"/>
+              <w:pStyle w:val="oancuaDanhsach"/>
               <w:numPr>
                 <w:ilvl w:val="0"/>
                 <w:numId w:val="11"/>
@@ -4271,7 +4375,7 @@
           </w:tcPr>
           <w:p>
             <w:pPr>
-              <w:pStyle w:val="ListParagraph"/>
+              <w:pStyle w:val="oancuaDanhsach"/>
               <w:numPr>
                 <w:ilvl w:val="0"/>
                 <w:numId w:val="11"/>
@@ -4375,7 +4479,7 @@
           </w:tcPr>
           <w:p>
             <w:pPr>
-              <w:pStyle w:val="ListParagraph"/>
+              <w:pStyle w:val="oancuaDanhsach"/>
               <w:numPr>
                 <w:ilvl w:val="0"/>
                 <w:numId w:val="11"/>
@@ -4489,7 +4593,6 @@
           <w:sz w:val="26"/>
           <w:szCs w:val="26"/>
         </w:rPr>
-        <w:lastRenderedPageBreak/>
         <w:t xml:space="preserve">    </w:t>
       </w:r>
       <w:r>
@@ -4694,7 +4797,7 @@
 </file>
 
 <file path=word/numbering.xml><?xml version="1.0" encoding="utf-8"?>
-<w:numbering xmlns:wpc="http://schemas.microsoft.com/office/word/2010/wordprocessingCanvas" xmlns:cx="http://schemas.microsoft.com/office/drawing/2014/chartex" xmlns:cx1="http://schemas.microsoft.com/office/drawing/2015/9/8/chartex" xmlns:cx2="http://schemas.microsoft.com/office/drawing/2015/10/21/chartex" xmlns:cx3="http://schemas.microsoft.com/office/drawing/2016/5/9/chartex" xmlns:cx4="http://schemas.microsoft.com/office/drawing/2016/5/10/chartex" xmlns:cx5="http://schemas.microsoft.com/office/drawing/2016/5/11/chartex" xmlns:cx6="http://schemas.microsoft.com/office/drawing/2016/5/12/chartex" xmlns:cx7="http://schemas.microsoft.com/office/drawing/2016/5/13/chartex" xmlns:cx8="http://schemas.microsoft.com/office/drawing/2016/5/14/chartex" xmlns:mc="http://schemas.openxmlformats.org/markup-compatibility/2006" xmlns:aink="http://schemas.microsoft.com/office/drawing/2016/ink" xmlns:am3d="http://schemas.microsoft.com/office/drawing/2017/model3d" xmlns:o="urn:schemas-microsoft-com:office:office" xmlns:oel="http://schemas.microsoft.com/office/2019/extlst" xmlns:r="http://schemas.openxmlformats.org/officeDocument/2006/relationships" xmlns:m="http://schemas.openxmlformats.org/officeDocument/2006/math" xmlns:v="urn:schemas-microsoft-com:vml" xmlns:wp14="http://schemas.microsoft.com/office/word/2010/wordprocessingDrawing" xmlns:wp="http://schemas.openxmlformats.org/drawingml/2006/wordprocessingDrawing" xmlns:w10="urn:schemas-microsoft-com:office:word" xmlns:w="http://schemas.openxmlformats.org/wordprocessingml/2006/main" xmlns:w14="http://schemas.microsoft.com/office/word/2010/wordml" xmlns:w15="http://schemas.microsoft.com/office/word/2012/wordml" xmlns:w16cex="http://schemas.microsoft.com/office/word/2018/wordml/cex" xmlns:w16cid="http://schemas.microsoft.com/office/word/2016/wordml/cid" xmlns:w16="http://schemas.microsoft.com/office/word/2018/wordml" xmlns:w16sdtdh="http://schemas.microsoft.com/office/word/2020/wordml/sdtdatahash" xmlns:w16se="http://schemas.microsoft.com/office/word/2015/wordml/symex" xmlns:wpg="http://schemas.microsoft.com/office/word/2010/wordprocessingGroup" xmlns:wpi="http://schemas.microsoft.com/office/word/2010/wordprocessingInk" xmlns:wne="http://schemas.microsoft.com/office/word/2006/wordml" xmlns:wps="http://schemas.microsoft.com/office/word/2010/wordprocessingShape" mc:Ignorable="w14 w15 w16se w16cid w16 w16cex w16sdtdh wp14">
+<w:numbering xmlns:wpc="http://schemas.microsoft.com/office/word/2010/wordprocessingCanvas" xmlns:cx="http://schemas.microsoft.com/office/drawing/2014/chartex" xmlns:cx1="http://schemas.microsoft.com/office/drawing/2015/9/8/chartex" xmlns:cx2="http://schemas.microsoft.com/office/drawing/2015/10/21/chartex" xmlns:cx3="http://schemas.microsoft.com/office/drawing/2016/5/9/chartex" xmlns:cx4="http://schemas.microsoft.com/office/drawing/2016/5/10/chartex" xmlns:cx5="http://schemas.microsoft.com/office/drawing/2016/5/11/chartex" xmlns:cx6="http://schemas.microsoft.com/office/drawing/2016/5/12/chartex" xmlns:cx7="http://schemas.microsoft.com/office/drawing/2016/5/13/chartex" xmlns:cx8="http://schemas.microsoft.com/office/drawing/2016/5/14/chartex" xmlns:mc="http://schemas.openxmlformats.org/markup-compatibility/2006" xmlns:aink="http://schemas.microsoft.com/office/drawing/2016/ink" xmlns:am3d="http://schemas.microsoft.com/office/drawing/2017/model3d" xmlns:o="urn:schemas-microsoft-com:office:office" xmlns:oel="http://schemas.microsoft.com/office/2019/extlst" xmlns:r="http://schemas.openxmlformats.org/officeDocument/2006/relationships" xmlns:m="http://schemas.openxmlformats.org/officeDocument/2006/math" xmlns:v="urn:schemas-microsoft-com:vml" xmlns:wp14="http://schemas.microsoft.com/office/word/2010/wordprocessingDrawing" xmlns:wp="http://schemas.openxmlformats.org/drawingml/2006/wordprocessingDrawing" xmlns:w10="urn:schemas-microsoft-com:office:word" xmlns:w="http://schemas.openxmlformats.org/wordprocessingml/2006/main" xmlns:w14="http://schemas.microsoft.com/office/word/2010/wordml" xmlns:w15="http://schemas.microsoft.com/office/word/2012/wordml" xmlns:w16cex="http://schemas.microsoft.com/office/word/2018/wordml/cex" xmlns:w16cid="http://schemas.microsoft.com/office/word/2016/wordml/cid" xmlns:w16="http://schemas.microsoft.com/office/word/2018/wordml" xmlns:w16du="http://schemas.microsoft.com/office/word/2023/wordml/word16du" xmlns:w16sdtdh="http://schemas.microsoft.com/office/word/2020/wordml/sdtdatahash" xmlns:w16se="http://schemas.microsoft.com/office/word/2015/wordml/symex" xmlns:wpg="http://schemas.microsoft.com/office/word/2010/wordprocessingGroup" xmlns:wpi="http://schemas.microsoft.com/office/word/2010/wordprocessingInk" xmlns:wne="http://schemas.microsoft.com/office/word/2006/wordml" xmlns:wps="http://schemas.microsoft.com/office/word/2010/wordprocessingShape" mc:Ignorable="w14 w15 w16se w16cid w16 w16cex w16sdtdh w16du wp14">
   <w:abstractNum w:abstractNumId="0" w15:restartNumberingAfterBreak="0">
     <w:nsid w:val="00653E06"/>
     <w:multiLevelType w:val="hybridMultilevel"/>
@@ -5955,7 +6058,7 @@
 </file>
 
 <file path=word/styles.xml><?xml version="1.0" encoding="utf-8"?>
-<w:styles xmlns:mc="http://schemas.openxmlformats.org/markup-compatibility/2006" xmlns:r="http://schemas.openxmlformats.org/officeDocument/2006/relationships" xmlns:w="http://schemas.openxmlformats.org/wordprocessingml/2006/main" xmlns:w14="http://schemas.microsoft.com/office/word/2010/wordml" xmlns:w15="http://schemas.microsoft.com/office/word/2012/wordml" xmlns:w16cex="http://schemas.microsoft.com/office/word/2018/wordml/cex" xmlns:w16cid="http://schemas.microsoft.com/office/word/2016/wordml/cid" xmlns:w16="http://schemas.microsoft.com/office/word/2018/wordml" xmlns:w16sdtdh="http://schemas.microsoft.com/office/word/2020/wordml/sdtdatahash" xmlns:w16se="http://schemas.microsoft.com/office/word/2015/wordml/symex" mc:Ignorable="w14 w15 w16se w16cid w16 w16cex w16sdtdh">
+<w:styles xmlns:mc="http://schemas.openxmlformats.org/markup-compatibility/2006" xmlns:r="http://schemas.openxmlformats.org/officeDocument/2006/relationships" xmlns:w="http://schemas.openxmlformats.org/wordprocessingml/2006/main" xmlns:w14="http://schemas.microsoft.com/office/word/2010/wordml" xmlns:w15="http://schemas.microsoft.com/office/word/2012/wordml" xmlns:w16cex="http://schemas.microsoft.com/office/word/2018/wordml/cex" xmlns:w16cid="http://schemas.microsoft.com/office/word/2016/wordml/cid" xmlns:w16="http://schemas.microsoft.com/office/word/2018/wordml" xmlns:w16du="http://schemas.microsoft.com/office/word/2023/wordml/word16du" xmlns:w16sdtdh="http://schemas.microsoft.com/office/word/2020/wordml/sdtdatahash" xmlns:w16se="http://schemas.microsoft.com/office/word/2015/wordml/symex" mc:Ignorable="w14 w15 w16se w16cid w16 w16cex w16sdtdh w16du">
   <w:docDefaults>
     <w:rPrDefault>
       <w:rPr>
@@ -6352,16 +6455,16 @@
     <w:lsdException w:name="Unresolved Mention" w:semiHidden="1" w:unhideWhenUsed="1"/>
     <w:lsdException w:name="Smart Link" w:semiHidden="1" w:unhideWhenUsed="1"/>
   </w:latentStyles>
-  <w:style w:type="paragraph" w:default="1" w:styleId="Normal">
+  <w:style w:type="paragraph" w:default="1" w:styleId="Binhthng">
     <w:name w:val="Normal"/>
     <w:qFormat/>
     <w:rsid w:val="008A6934"/>
   </w:style>
-  <w:style w:type="paragraph" w:styleId="Heading1">
+  <w:style w:type="paragraph" w:styleId="u1">
     <w:name w:val="heading 1"/>
-    <w:basedOn w:val="Normal"/>
-    <w:next w:val="Normal"/>
-    <w:link w:val="Heading1Char"/>
+    <w:basedOn w:val="Binhthng"/>
+    <w:next w:val="Binhthng"/>
+    <w:link w:val="u1Char"/>
     <w:uiPriority w:val="9"/>
     <w:qFormat/>
     <w:rsid w:val="00D83A20"/>
@@ -6378,11 +6481,11 @@
       <w:szCs w:val="40"/>
     </w:rPr>
   </w:style>
-  <w:style w:type="paragraph" w:styleId="Heading2">
+  <w:style w:type="paragraph" w:styleId="u2">
     <w:name w:val="heading 2"/>
-    <w:basedOn w:val="Normal"/>
-    <w:next w:val="Normal"/>
-    <w:link w:val="Heading2Char"/>
+    <w:basedOn w:val="Binhthng"/>
+    <w:next w:val="Binhthng"/>
+    <w:link w:val="u2Char"/>
     <w:uiPriority w:val="9"/>
     <w:semiHidden/>
     <w:unhideWhenUsed/>
@@ -6401,11 +6504,11 @@
       <w:szCs w:val="32"/>
     </w:rPr>
   </w:style>
-  <w:style w:type="paragraph" w:styleId="Heading3">
+  <w:style w:type="paragraph" w:styleId="u3">
     <w:name w:val="heading 3"/>
-    <w:basedOn w:val="Normal"/>
-    <w:next w:val="Normal"/>
-    <w:link w:val="Heading3Char"/>
+    <w:basedOn w:val="Binhthng"/>
+    <w:next w:val="Binhthng"/>
+    <w:link w:val="u3Char"/>
     <w:uiPriority w:val="9"/>
     <w:semiHidden/>
     <w:unhideWhenUsed/>
@@ -6424,11 +6527,11 @@
       <w:szCs w:val="28"/>
     </w:rPr>
   </w:style>
-  <w:style w:type="paragraph" w:styleId="Heading4">
+  <w:style w:type="paragraph" w:styleId="u4">
     <w:name w:val="heading 4"/>
-    <w:basedOn w:val="Normal"/>
-    <w:next w:val="Normal"/>
-    <w:link w:val="Heading4Char"/>
+    <w:basedOn w:val="Binhthng"/>
+    <w:next w:val="Binhthng"/>
+    <w:link w:val="u4Char"/>
     <w:uiPriority w:val="9"/>
     <w:semiHidden/>
     <w:unhideWhenUsed/>
@@ -6447,11 +6550,11 @@
       <w:color w:val="2F5496" w:themeColor="accent1" w:themeShade="BF"/>
     </w:rPr>
   </w:style>
-  <w:style w:type="paragraph" w:styleId="Heading5">
+  <w:style w:type="paragraph" w:styleId="u5">
     <w:name w:val="heading 5"/>
-    <w:basedOn w:val="Normal"/>
-    <w:next w:val="Normal"/>
-    <w:link w:val="Heading5Char"/>
+    <w:basedOn w:val="Binhthng"/>
+    <w:next w:val="Binhthng"/>
+    <w:link w:val="u5Char"/>
     <w:uiPriority w:val="9"/>
     <w:semiHidden/>
     <w:unhideWhenUsed/>
@@ -6468,11 +6571,11 @@
       <w:color w:val="2F5496" w:themeColor="accent1" w:themeShade="BF"/>
     </w:rPr>
   </w:style>
-  <w:style w:type="paragraph" w:styleId="Heading6">
+  <w:style w:type="paragraph" w:styleId="u6">
     <w:name w:val="heading 6"/>
-    <w:basedOn w:val="Normal"/>
-    <w:next w:val="Normal"/>
-    <w:link w:val="Heading6Char"/>
+    <w:basedOn w:val="Binhthng"/>
+    <w:next w:val="Binhthng"/>
+    <w:link w:val="u6Char"/>
     <w:uiPriority w:val="9"/>
     <w:semiHidden/>
     <w:unhideWhenUsed/>
@@ -6491,11 +6594,11 @@
       <w:color w:val="595959" w:themeColor="text1" w:themeTint="A6"/>
     </w:rPr>
   </w:style>
-  <w:style w:type="paragraph" w:styleId="Heading7">
+  <w:style w:type="paragraph" w:styleId="u7">
     <w:name w:val="heading 7"/>
-    <w:basedOn w:val="Normal"/>
-    <w:next w:val="Normal"/>
-    <w:link w:val="Heading7Char"/>
+    <w:basedOn w:val="Binhthng"/>
+    <w:next w:val="Binhthng"/>
+    <w:link w:val="u7Char"/>
     <w:uiPriority w:val="9"/>
     <w:semiHidden/>
     <w:unhideWhenUsed/>
@@ -6512,11 +6615,11 @@
       <w:color w:val="595959" w:themeColor="text1" w:themeTint="A6"/>
     </w:rPr>
   </w:style>
-  <w:style w:type="paragraph" w:styleId="Heading8">
+  <w:style w:type="paragraph" w:styleId="u8">
     <w:name w:val="heading 8"/>
-    <w:basedOn w:val="Normal"/>
-    <w:next w:val="Normal"/>
-    <w:link w:val="Heading8Char"/>
+    <w:basedOn w:val="Binhthng"/>
+    <w:next w:val="Binhthng"/>
+    <w:link w:val="u8Char"/>
     <w:uiPriority w:val="9"/>
     <w:semiHidden/>
     <w:unhideWhenUsed/>
@@ -6535,11 +6638,11 @@
       <w:color w:val="272727" w:themeColor="text1" w:themeTint="D8"/>
     </w:rPr>
   </w:style>
-  <w:style w:type="paragraph" w:styleId="Heading9">
+  <w:style w:type="paragraph" w:styleId="u9">
     <w:name w:val="heading 9"/>
-    <w:basedOn w:val="Normal"/>
-    <w:next w:val="Normal"/>
-    <w:link w:val="Heading9Char"/>
+    <w:basedOn w:val="Binhthng"/>
+    <w:next w:val="Binhthng"/>
+    <w:link w:val="u9Char"/>
     <w:uiPriority w:val="9"/>
     <w:semiHidden/>
     <w:unhideWhenUsed/>
@@ -6556,13 +6659,13 @@
       <w:color w:val="272727" w:themeColor="text1" w:themeTint="D8"/>
     </w:rPr>
   </w:style>
-  <w:style w:type="character" w:default="1" w:styleId="DefaultParagraphFont">
+  <w:style w:type="character" w:default="1" w:styleId="Phngmcinhcuaoanvn">
     <w:name w:val="Default Paragraph Font"/>
     <w:uiPriority w:val="1"/>
     <w:semiHidden/>
     <w:unhideWhenUsed/>
   </w:style>
-  <w:style w:type="table" w:default="1" w:styleId="TableNormal">
+  <w:style w:type="table" w:default="1" w:styleId="BangThngthng">
     <w:name w:val="Normal Table"/>
     <w:uiPriority w:val="99"/>
     <w:semiHidden/>
@@ -6577,16 +6680,16 @@
       </w:tblCellMar>
     </w:tblPr>
   </w:style>
-  <w:style w:type="numbering" w:default="1" w:styleId="NoList">
+  <w:style w:type="numbering" w:default="1" w:styleId="Khngco">
     <w:name w:val="No List"/>
     <w:uiPriority w:val="99"/>
     <w:semiHidden/>
     <w:unhideWhenUsed/>
   </w:style>
-  <w:style w:type="character" w:customStyle="1" w:styleId="Heading1Char">
-    <w:name w:val="Heading 1 Char"/>
-    <w:basedOn w:val="DefaultParagraphFont"/>
-    <w:link w:val="Heading1"/>
+  <w:style w:type="character" w:customStyle="1" w:styleId="u1Char">
+    <w:name w:val="Đầu đề 1 Char"/>
+    <w:basedOn w:val="Phngmcinhcuaoanvn"/>
+    <w:link w:val="u1"/>
     <w:uiPriority w:val="9"/>
     <w:rsid w:val="00D83A20"/>
     <w:rPr>
@@ -6596,10 +6699,10 @@
       <w:szCs w:val="40"/>
     </w:rPr>
   </w:style>
-  <w:style w:type="character" w:customStyle="1" w:styleId="Heading2Char">
-    <w:name w:val="Heading 2 Char"/>
-    <w:basedOn w:val="DefaultParagraphFont"/>
-    <w:link w:val="Heading2"/>
+  <w:style w:type="character" w:customStyle="1" w:styleId="u2Char">
+    <w:name w:val="Đầu đề 2 Char"/>
+    <w:basedOn w:val="Phngmcinhcuaoanvn"/>
+    <w:link w:val="u2"/>
     <w:uiPriority w:val="9"/>
     <w:semiHidden/>
     <w:rsid w:val="00D83A20"/>
@@ -6610,10 +6713,10 @@
       <w:szCs w:val="32"/>
     </w:rPr>
   </w:style>
-  <w:style w:type="character" w:customStyle="1" w:styleId="Heading3Char">
-    <w:name w:val="Heading 3 Char"/>
-    <w:basedOn w:val="DefaultParagraphFont"/>
-    <w:link w:val="Heading3"/>
+  <w:style w:type="character" w:customStyle="1" w:styleId="u3Char">
+    <w:name w:val="Đầu đề 3 Char"/>
+    <w:basedOn w:val="Phngmcinhcuaoanvn"/>
+    <w:link w:val="u3"/>
     <w:uiPriority w:val="9"/>
     <w:semiHidden/>
     <w:rsid w:val="00D83A20"/>
@@ -6624,10 +6727,10 @@
       <w:szCs w:val="28"/>
     </w:rPr>
   </w:style>
-  <w:style w:type="character" w:customStyle="1" w:styleId="Heading4Char">
-    <w:name w:val="Heading 4 Char"/>
-    <w:basedOn w:val="DefaultParagraphFont"/>
-    <w:link w:val="Heading4"/>
+  <w:style w:type="character" w:customStyle="1" w:styleId="u4Char">
+    <w:name w:val="Đầu đề 4 Char"/>
+    <w:basedOn w:val="Phngmcinhcuaoanvn"/>
+    <w:link w:val="u4"/>
     <w:uiPriority w:val="9"/>
     <w:semiHidden/>
     <w:rsid w:val="00D83A20"/>
@@ -6638,10 +6741,10 @@
       <w:color w:val="2F5496" w:themeColor="accent1" w:themeShade="BF"/>
     </w:rPr>
   </w:style>
-  <w:style w:type="character" w:customStyle="1" w:styleId="Heading5Char">
-    <w:name w:val="Heading 5 Char"/>
-    <w:basedOn w:val="DefaultParagraphFont"/>
-    <w:link w:val="Heading5"/>
+  <w:style w:type="character" w:customStyle="1" w:styleId="u5Char">
+    <w:name w:val="Đầu đề 5 Char"/>
+    <w:basedOn w:val="Phngmcinhcuaoanvn"/>
+    <w:link w:val="u5"/>
     <w:uiPriority w:val="9"/>
     <w:semiHidden/>
     <w:rsid w:val="00D83A20"/>
@@ -6650,10 +6753,10 @@
       <w:color w:val="2F5496" w:themeColor="accent1" w:themeShade="BF"/>
     </w:rPr>
   </w:style>
-  <w:style w:type="character" w:customStyle="1" w:styleId="Heading6Char">
-    <w:name w:val="Heading 6 Char"/>
-    <w:basedOn w:val="DefaultParagraphFont"/>
-    <w:link w:val="Heading6"/>
+  <w:style w:type="character" w:customStyle="1" w:styleId="u6Char">
+    <w:name w:val="Đầu đề 6 Char"/>
+    <w:basedOn w:val="Phngmcinhcuaoanvn"/>
+    <w:link w:val="u6"/>
     <w:uiPriority w:val="9"/>
     <w:semiHidden/>
     <w:rsid w:val="00D83A20"/>
@@ -6664,10 +6767,10 @@
       <w:color w:val="595959" w:themeColor="text1" w:themeTint="A6"/>
     </w:rPr>
   </w:style>
-  <w:style w:type="character" w:customStyle="1" w:styleId="Heading7Char">
-    <w:name w:val="Heading 7 Char"/>
-    <w:basedOn w:val="DefaultParagraphFont"/>
-    <w:link w:val="Heading7"/>
+  <w:style w:type="character" w:customStyle="1" w:styleId="u7Char">
+    <w:name w:val="Đầu đề 7 Char"/>
+    <w:basedOn w:val="Phngmcinhcuaoanvn"/>
+    <w:link w:val="u7"/>
     <w:uiPriority w:val="9"/>
     <w:semiHidden/>
     <w:rsid w:val="00D83A20"/>
@@ -6676,10 +6779,10 @@
       <w:color w:val="595959" w:themeColor="text1" w:themeTint="A6"/>
     </w:rPr>
   </w:style>
-  <w:style w:type="character" w:customStyle="1" w:styleId="Heading8Char">
-    <w:name w:val="Heading 8 Char"/>
-    <w:basedOn w:val="DefaultParagraphFont"/>
-    <w:link w:val="Heading8"/>
+  <w:style w:type="character" w:customStyle="1" w:styleId="u8Char">
+    <w:name w:val="Đầu đề 8 Char"/>
+    <w:basedOn w:val="Phngmcinhcuaoanvn"/>
+    <w:link w:val="u8"/>
     <w:uiPriority w:val="9"/>
     <w:semiHidden/>
     <w:rsid w:val="00D83A20"/>
@@ -6690,10 +6793,10 @@
       <w:color w:val="272727" w:themeColor="text1" w:themeTint="D8"/>
     </w:rPr>
   </w:style>
-  <w:style w:type="character" w:customStyle="1" w:styleId="Heading9Char">
-    <w:name w:val="Heading 9 Char"/>
-    <w:basedOn w:val="DefaultParagraphFont"/>
-    <w:link w:val="Heading9"/>
+  <w:style w:type="character" w:customStyle="1" w:styleId="u9Char">
+    <w:name w:val="Đầu đề 9 Char"/>
+    <w:basedOn w:val="Phngmcinhcuaoanvn"/>
+    <w:link w:val="u9"/>
     <w:uiPriority w:val="9"/>
     <w:semiHidden/>
     <w:rsid w:val="00D83A20"/>
@@ -6702,11 +6805,11 @@
       <w:color w:val="272727" w:themeColor="text1" w:themeTint="D8"/>
     </w:rPr>
   </w:style>
-  <w:style w:type="paragraph" w:styleId="Title">
+  <w:style w:type="paragraph" w:styleId="Tiu">
     <w:name w:val="Title"/>
-    <w:basedOn w:val="Normal"/>
-    <w:next w:val="Normal"/>
-    <w:link w:val="TitleChar"/>
+    <w:basedOn w:val="Binhthng"/>
+    <w:next w:val="Binhthng"/>
+    <w:link w:val="TiuChar"/>
     <w:uiPriority w:val="10"/>
     <w:qFormat/>
     <w:rsid w:val="00D83A20"/>
@@ -6722,10 +6825,10 @@
       <w:szCs w:val="56"/>
     </w:rPr>
   </w:style>
-  <w:style w:type="character" w:customStyle="1" w:styleId="TitleChar">
-    <w:name w:val="Title Char"/>
-    <w:basedOn w:val="DefaultParagraphFont"/>
-    <w:link w:val="Title"/>
+  <w:style w:type="character" w:customStyle="1" w:styleId="TiuChar">
+    <w:name w:val="Tiêu đề Char"/>
+    <w:basedOn w:val="Phngmcinhcuaoanvn"/>
+    <w:link w:val="Tiu"/>
     <w:uiPriority w:val="10"/>
     <w:rsid w:val="00D83A20"/>
     <w:rPr>
@@ -6736,11 +6839,11 @@
       <w:szCs w:val="56"/>
     </w:rPr>
   </w:style>
-  <w:style w:type="paragraph" w:styleId="Subtitle">
+  <w:style w:type="paragraph" w:styleId="Tiuphu">
     <w:name w:val="Subtitle"/>
-    <w:basedOn w:val="Normal"/>
-    <w:next w:val="Normal"/>
-    <w:link w:val="SubtitleChar"/>
+    <w:basedOn w:val="Binhthng"/>
+    <w:next w:val="Binhthng"/>
+    <w:link w:val="TiuphuChar"/>
     <w:uiPriority w:val="11"/>
     <w:qFormat/>
     <w:rsid w:val="00D83A20"/>
@@ -6759,10 +6862,10 @@
       <w:szCs w:val="28"/>
     </w:rPr>
   </w:style>
-  <w:style w:type="character" w:customStyle="1" w:styleId="SubtitleChar">
-    <w:name w:val="Subtitle Char"/>
-    <w:basedOn w:val="DefaultParagraphFont"/>
-    <w:link w:val="Subtitle"/>
+  <w:style w:type="character" w:customStyle="1" w:styleId="TiuphuChar">
+    <w:name w:val="Tiêu đề phụ Char"/>
+    <w:basedOn w:val="Phngmcinhcuaoanvn"/>
+    <w:link w:val="Tiuphu"/>
     <w:uiPriority w:val="11"/>
     <w:rsid w:val="00D83A20"/>
     <w:rPr>
@@ -6773,11 +6876,11 @@
       <w:szCs w:val="28"/>
     </w:rPr>
   </w:style>
-  <w:style w:type="paragraph" w:styleId="Quote">
+  <w:style w:type="paragraph" w:styleId="Litrichdn">
     <w:name w:val="Quote"/>
-    <w:basedOn w:val="Normal"/>
-    <w:next w:val="Normal"/>
-    <w:link w:val="QuoteChar"/>
+    <w:basedOn w:val="Binhthng"/>
+    <w:next w:val="Binhthng"/>
+    <w:link w:val="LitrichdnChar"/>
     <w:uiPriority w:val="29"/>
     <w:qFormat/>
     <w:rsid w:val="00D83A20"/>
@@ -6791,10 +6894,10 @@
       <w:color w:val="404040" w:themeColor="text1" w:themeTint="BF"/>
     </w:rPr>
   </w:style>
-  <w:style w:type="character" w:customStyle="1" w:styleId="QuoteChar">
-    <w:name w:val="Quote Char"/>
-    <w:basedOn w:val="DefaultParagraphFont"/>
-    <w:link w:val="Quote"/>
+  <w:style w:type="character" w:customStyle="1" w:styleId="LitrichdnChar">
+    <w:name w:val="Lời trích dẫn Char"/>
+    <w:basedOn w:val="Phngmcinhcuaoanvn"/>
+    <w:link w:val="Litrichdn"/>
     <w:uiPriority w:val="29"/>
     <w:rsid w:val="00D83A20"/>
     <w:rPr>
@@ -6803,9 +6906,9 @@
       <w:color w:val="404040" w:themeColor="text1" w:themeTint="BF"/>
     </w:rPr>
   </w:style>
-  <w:style w:type="paragraph" w:styleId="ListParagraph">
+  <w:style w:type="paragraph" w:styleId="oancuaDanhsach">
     <w:name w:val="List Paragraph"/>
-    <w:basedOn w:val="Normal"/>
+    <w:basedOn w:val="Binhthng"/>
     <w:uiPriority w:val="34"/>
     <w:qFormat/>
     <w:rsid w:val="00D83A20"/>
@@ -6814,9 +6917,9 @@
       <w:contextualSpacing/>
     </w:pPr>
   </w:style>
-  <w:style w:type="character" w:styleId="IntenseEmphasis">
+  <w:style w:type="character" w:styleId="NhnmnhThm">
     <w:name w:val="Intense Emphasis"/>
-    <w:basedOn w:val="DefaultParagraphFont"/>
+    <w:basedOn w:val="Phngmcinhcuaoanvn"/>
     <w:uiPriority w:val="21"/>
     <w:qFormat/>
     <w:rsid w:val="00D83A20"/>
@@ -6826,11 +6929,11 @@
       <w:color w:val="2F5496" w:themeColor="accent1" w:themeShade="BF"/>
     </w:rPr>
   </w:style>
-  <w:style w:type="paragraph" w:styleId="IntenseQuote">
+  <w:style w:type="paragraph" w:styleId="Nhaykepm">
     <w:name w:val="Intense Quote"/>
-    <w:basedOn w:val="Normal"/>
-    <w:next w:val="Normal"/>
-    <w:link w:val="IntenseQuoteChar"/>
+    <w:basedOn w:val="Binhthng"/>
+    <w:next w:val="Binhthng"/>
+    <w:link w:val="NhaykepmChar"/>
     <w:uiPriority w:val="30"/>
     <w:qFormat/>
     <w:rsid w:val="00D83A20"/>
@@ -6849,10 +6952,10 @@
       <w:color w:val="2F5496" w:themeColor="accent1" w:themeShade="BF"/>
     </w:rPr>
   </w:style>
-  <w:style w:type="character" w:customStyle="1" w:styleId="IntenseQuoteChar">
-    <w:name w:val="Intense Quote Char"/>
-    <w:basedOn w:val="DefaultParagraphFont"/>
-    <w:link w:val="IntenseQuote"/>
+  <w:style w:type="character" w:customStyle="1" w:styleId="NhaykepmChar">
+    <w:name w:val="Nháy kép Đậm Char"/>
+    <w:basedOn w:val="Phngmcinhcuaoanvn"/>
+    <w:link w:val="Nhaykepm"/>
     <w:uiPriority w:val="30"/>
     <w:rsid w:val="00D83A20"/>
     <w:rPr>
@@ -6861,9 +6964,9 @@
       <w:color w:val="2F5496" w:themeColor="accent1" w:themeShade="BF"/>
     </w:rPr>
   </w:style>
-  <w:style w:type="character" w:styleId="IntenseReference">
+  <w:style w:type="character" w:styleId="ThamchiuNhnmnh">
     <w:name w:val="Intense Reference"/>
-    <w:basedOn w:val="DefaultParagraphFont"/>
+    <w:basedOn w:val="Phngmcinhcuaoanvn"/>
     <w:uiPriority w:val="32"/>
     <w:qFormat/>
     <w:rsid w:val="00D83A20"/>
@@ -6875,9 +6978,9 @@
       <w:spacing w:val="5"/>
     </w:rPr>
   </w:style>
-  <w:style w:type="table" w:styleId="TableGrid">
+  <w:style w:type="table" w:styleId="LiBang">
     <w:name w:val="Table Grid"/>
-    <w:basedOn w:val="TableNormal"/>
+    <w:basedOn w:val="BangThngthng"/>
     <w:uiPriority w:val="39"/>
     <w:rsid w:val="00D83A20"/>
     <w:pPr>
